--- a/Project_to_do.docx
+++ b/Project_to_do.docx
@@ -15,7 +15,15 @@
     </w:p>
     <w:p/>
     <w:p>
-      <w:r>
+      <w:pPr>
+        <w:rPr>
+          <w:highlight w:val="yellow"/>
+        </w:rPr>
+      </w:pPr>
+      <w:r>
+        <w:rPr>
+          <w:highlight w:val="yellow"/>
+        </w:rPr>
         <w:t>Read about ARIMA Models</w:t>
       </w:r>
     </w:p>
@@ -26,20 +34,54 @@
           <w:ilvl w:val="0"/>
           <w:numId w:val="1"/>
         </w:numPr>
-      </w:pPr>
-      <w:r>
+        <w:rPr>
+          <w:highlight w:val="yellow"/>
+        </w:rPr>
+      </w:pPr>
+      <w:r>
+        <w:rPr>
+          <w:highlight w:val="yellow"/>
+        </w:rPr>
         <w:t xml:space="preserve">Eliminating trend and seasonality </w:t>
       </w:r>
     </w:p>
-    <w:p/>
-    <w:p>
-      <w:r>
+    <w:p>
+      <w:pPr>
+        <w:rPr>
+          <w:highlight w:val="yellow"/>
+        </w:rPr>
+      </w:pPr>
+    </w:p>
+    <w:p>
+      <w:pPr>
+        <w:rPr>
+          <w:highlight w:val="yellow"/>
+        </w:rPr>
+      </w:pPr>
+      <w:r>
+        <w:rPr>
+          <w:highlight w:val="yellow"/>
+        </w:rPr>
         <w:t>Research about other frequentist techniques</w:t>
       </w:r>
     </w:p>
-    <w:p/>
-    <w:p>
-      <w:r>
+    <w:p>
+      <w:pPr>
+        <w:rPr>
+          <w:highlight w:val="yellow"/>
+        </w:rPr>
+      </w:pPr>
+    </w:p>
+    <w:p>
+      <w:pPr>
+        <w:rPr>
+          <w:highlight w:val="yellow"/>
+        </w:rPr>
+      </w:pPr>
+      <w:r>
+        <w:rPr>
+          <w:highlight w:val="yellow"/>
+        </w:rPr>
         <w:t xml:space="preserve">Start reading about Bayesian models </w:t>
       </w:r>
     </w:p>
@@ -50,9 +92,112 @@
           <w:ilvl w:val="0"/>
           <w:numId w:val="1"/>
         </w:numPr>
-      </w:pPr>
-      <w:r>
+        <w:rPr>
+          <w:highlight w:val="yellow"/>
+        </w:rPr>
+      </w:pPr>
+      <w:r>
+        <w:rPr>
+          <w:highlight w:val="yellow"/>
+        </w:rPr>
         <w:t xml:space="preserve">Starting with the most simple </w:t>
+      </w:r>
+    </w:p>
+    <w:p>
+      <w:pPr>
+        <w:pStyle w:val="ListParagraph"/>
+        <w:ind w:left="1080"/>
+      </w:pPr>
+    </w:p>
+    <w:p>
+      <w:pPr>
+        <w:pStyle w:val="ListParagraph"/>
+        <w:ind w:left="1080"/>
+      </w:pPr>
+    </w:p>
+    <w:p>
+      <w:pPr>
+        <w:pStyle w:val="ListParagraph"/>
+        <w:ind w:left="0"/>
+      </w:pPr>
+      <w:r>
+        <w:t xml:space="preserve">Updated </w:t>
+      </w:r>
+      <w:r>
+        <w:t>11/28/18</w:t>
+      </w:r>
+    </w:p>
+    <w:p>
+      <w:pPr>
+        <w:pStyle w:val="ListParagraph"/>
+        <w:ind w:left="0"/>
+      </w:pPr>
+    </w:p>
+    <w:p>
+      <w:pPr>
+        <w:pStyle w:val="ListParagraph"/>
+        <w:ind w:left="0"/>
+      </w:pPr>
+      <w:r>
+        <w:t>To Do:</w:t>
+      </w:r>
+    </w:p>
+    <w:p>
+      <w:pPr>
+        <w:pStyle w:val="ListParagraph"/>
+        <w:ind w:left="0"/>
+      </w:pPr>
+    </w:p>
+    <w:p>
+      <w:pPr>
+        <w:pStyle w:val="ListParagraph"/>
+        <w:ind w:left="0"/>
+        <w:rPr>
+          <w:highlight w:val="yellow"/>
+        </w:rPr>
+      </w:pPr>
+      <w:r>
+        <w:rPr>
+          <w:highlight w:val="yellow"/>
+        </w:rPr>
+        <w:t xml:space="preserve">Fix </w:t>
+      </w:r>
+      <w:proofErr w:type="spellStart"/>
+      <w:r>
+        <w:rPr>
+          <w:highlight w:val="yellow"/>
+        </w:rPr>
+        <w:t>stancode</w:t>
+      </w:r>
+      <w:proofErr w:type="spellEnd"/>
+      <w:r>
+        <w:rPr>
+          <w:highlight w:val="yellow"/>
+        </w:rPr>
+        <w:t xml:space="preserve"> for ARIMA model</w:t>
+      </w:r>
+    </w:p>
+    <w:p>
+      <w:pPr>
+        <w:pStyle w:val="ListParagraph"/>
+        <w:ind w:left="0"/>
+      </w:pPr>
+      <w:r>
+        <w:t xml:space="preserve">Confirm how to calculate likelihood in </w:t>
+      </w:r>
+      <w:proofErr w:type="spellStart"/>
+      <w:r>
+        <w:t>stancode</w:t>
+      </w:r>
+      <w:proofErr w:type="spellEnd"/>
+    </w:p>
+    <w:p>
+      <w:pPr>
+        <w:pStyle w:val="ListParagraph"/>
+        <w:ind w:left="0"/>
+      </w:pPr>
+      <w:r>
+        <w:t>Write code to compute AIC/BIC values</w:t>
       </w:r>
       <w:bookmarkStart w:id="0" w:name="_GoBack"/>
       <w:bookmarkEnd w:id="0"/>
@@ -60,7 +205,87 @@
     <w:p>
       <w:pPr>
         <w:pStyle w:val="ListParagraph"/>
-        <w:ind w:left="1080"/>
+        <w:ind w:left="0"/>
+      </w:pPr>
+      <w:r>
+        <w:t>Conceptual understanding of model averaging, state space, and Kalman Filter</w:t>
+      </w:r>
+    </w:p>
+    <w:p>
+      <w:pPr>
+        <w:pStyle w:val="ListParagraph"/>
+        <w:ind w:left="0"/>
+      </w:pPr>
+      <w:r>
+        <w:t>Implement model averaging, state space, Kalman Filter</w:t>
+      </w:r>
+    </w:p>
+    <w:p>
+      <w:pPr>
+        <w:pStyle w:val="ListParagraph"/>
+        <w:ind w:left="0"/>
+      </w:pPr>
+    </w:p>
+    <w:p>
+      <w:pPr>
+        <w:pStyle w:val="ListParagraph"/>
+        <w:ind w:left="0"/>
+      </w:pPr>
+      <w:r>
+        <w:t>In the future…</w:t>
+      </w:r>
+    </w:p>
+    <w:p>
+      <w:pPr>
+        <w:pStyle w:val="ListParagraph"/>
+        <w:ind w:left="0"/>
+      </w:pPr>
+      <w:r>
+        <w:t>Try to incorporate some other features in the model (possibly changing the model if necessary)</w:t>
+      </w:r>
+    </w:p>
+    <w:p>
+      <w:pPr>
+        <w:pStyle w:val="ListParagraph"/>
+        <w:ind w:left="0"/>
+      </w:pPr>
+    </w:p>
+    <w:p>
+      <w:pPr>
+        <w:pStyle w:val="ListParagraph"/>
+        <w:ind w:left="0"/>
+      </w:pPr>
+    </w:p>
+    <w:p>
+      <w:pPr>
+        <w:pStyle w:val="ListParagraph"/>
+        <w:ind w:left="0"/>
+      </w:pPr>
+      <w:r>
+        <w:t>Start the paper on Overleaf by 12/5</w:t>
+      </w:r>
+    </w:p>
+    <w:p>
+      <w:pPr>
+        <w:pStyle w:val="ListParagraph"/>
+        <w:ind w:left="0"/>
+      </w:pPr>
+      <w:r>
+        <w:t xml:space="preserve">Create a </w:t>
+      </w:r>
+      <w:proofErr w:type="spellStart"/>
+      <w:r>
+        <w:t>powerpoint</w:t>
+      </w:r>
+      <w:proofErr w:type="spellEnd"/>
+      <w:r>
+        <w:t xml:space="preserve"> for presentation 12/10</w:t>
+      </w:r>
+    </w:p>
+    <w:p>
+      <w:pPr>
+        <w:pStyle w:val="ListParagraph"/>
+        <w:ind w:left="0"/>
       </w:pPr>
     </w:p>
     <w:sectPr>

--- a/Project_to_do.docx
+++ b/Project_to_do.docx
@@ -174,50 +174,113 @@
         <w:rPr>
           <w:highlight w:val="yellow"/>
         </w:rPr>
-        <w:t xml:space="preserve"> for ARIMA model</w:t>
-      </w:r>
-    </w:p>
-    <w:p>
-      <w:pPr>
-        <w:pStyle w:val="ListParagraph"/>
-        <w:ind w:left="0"/>
-      </w:pPr>
-      <w:r>
-        <w:t xml:space="preserve">Confirm how to calculate likelihood in </w:t>
-      </w:r>
-      <w:proofErr w:type="spellStart"/>
-      <w:r>
-        <w:t>stancode</w:t>
-      </w:r>
-      <w:proofErr w:type="spellEnd"/>
-    </w:p>
-    <w:p>
-      <w:pPr>
-        <w:pStyle w:val="ListParagraph"/>
-        <w:ind w:left="0"/>
-      </w:pPr>
-      <w:r>
-        <w:t>Write code to compute AIC/BIC values</w:t>
+        <w:t xml:space="preserve"> for ARI</w:t>
       </w:r>
       <w:bookmarkStart w:id="0" w:name="_GoBack"/>
       <w:bookmarkEnd w:id="0"/>
-    </w:p>
-    <w:p>
-      <w:pPr>
-        <w:pStyle w:val="ListParagraph"/>
-        <w:ind w:left="0"/>
-      </w:pPr>
-      <w:r>
-        <w:t>Conceptual understanding of model averaging, state space, and Kalman Filter</w:t>
-      </w:r>
-    </w:p>
-    <w:p>
-      <w:pPr>
-        <w:pStyle w:val="ListParagraph"/>
-        <w:ind w:left="0"/>
-      </w:pPr>
-      <w:r>
-        <w:t>Implement model averaging, state space, Kalman Filter</w:t>
+      <w:r>
+        <w:rPr>
+          <w:highlight w:val="yellow"/>
+        </w:rPr>
+        <w:t>MA model</w:t>
+      </w:r>
+    </w:p>
+    <w:p>
+      <w:pPr>
+        <w:pStyle w:val="ListParagraph"/>
+        <w:ind w:left="0"/>
+      </w:pPr>
+      <w:r>
+        <w:rPr>
+          <w:highlight w:val="yellow"/>
+        </w:rPr>
+        <w:t xml:space="preserve">Confirm how to calculate likelihood in </w:t>
+      </w:r>
+      <w:proofErr w:type="spellStart"/>
+      <w:r>
+        <w:rPr>
+          <w:highlight w:val="yellow"/>
+        </w:rPr>
+        <w:t>stancode</w:t>
+      </w:r>
+      <w:proofErr w:type="spellEnd"/>
+    </w:p>
+    <w:p>
+      <w:pPr>
+        <w:pStyle w:val="ListParagraph"/>
+        <w:ind w:left="0"/>
+      </w:pPr>
+    </w:p>
+    <w:p>
+      <w:pPr>
+        <w:pStyle w:val="ListParagraph"/>
+        <w:ind w:left="0"/>
+      </w:pPr>
+      <w:r>
+        <w:t>Write code to compute AIC/BIC values</w:t>
+      </w:r>
+    </w:p>
+    <w:p>
+      <w:pPr>
+        <w:pStyle w:val="ListParagraph"/>
+        <w:ind w:left="0"/>
+      </w:pPr>
+    </w:p>
+    <w:p>
+      <w:pPr>
+        <w:pStyle w:val="ListParagraph"/>
+        <w:ind w:left="0"/>
+      </w:pPr>
+      <w:r>
+        <w:t>Report MSE’s or something about residual errors</w:t>
+      </w:r>
+    </w:p>
+    <w:p>
+      <w:pPr>
+        <w:pStyle w:val="ListParagraph"/>
+        <w:ind w:left="0"/>
+      </w:pPr>
+      <w:r>
+        <w:t xml:space="preserve">Create plots of predicted and observed </w:t>
+      </w:r>
+    </w:p>
+    <w:p>
+      <w:pPr>
+        <w:pStyle w:val="ListParagraph"/>
+        <w:ind w:left="0"/>
+      </w:pPr>
+      <w:r>
+        <w:t xml:space="preserve">Plot 1 year ahead prediction with confidence bands </w:t>
+      </w:r>
+    </w:p>
+    <w:p>
+      <w:pPr>
+        <w:pStyle w:val="ListParagraph"/>
+        <w:ind w:left="0"/>
+      </w:pPr>
+    </w:p>
+    <w:p>
+      <w:pPr>
+        <w:pStyle w:val="ListParagraph"/>
+        <w:ind w:left="0"/>
+      </w:pPr>
+      <w:r>
+        <w:t>Conceptual understanding</w:t>
+      </w:r>
+      <w:r>
+        <w:t xml:space="preserve"> of</w:t>
+      </w:r>
+      <w:r>
+        <w:t xml:space="preserve"> state space, and Kalman Filter</w:t>
+      </w:r>
+    </w:p>
+    <w:p>
+      <w:pPr>
+        <w:pStyle w:val="ListParagraph"/>
+        <w:ind w:left="0"/>
+      </w:pPr>
+      <w:r>
+        <w:t>Implement state space, Kalman Filter</w:t>
       </w:r>
     </w:p>
     <w:p>
